--- a/fight-data/threat_models/Word/FGT5018.001 Cabling and junction boxes.docx
+++ b/fight-data/threat_models/Word/FGT5018.001 Cabling and junction boxes.docx
@@ -86,7 +86,29 @@
           <w:rFonts w:ascii="Arial" w:hAnsi="Arial" w:cs="Arial"/>
           <w:lang w:val="en"/>
         </w:rPr>
-        <w:t>Fibers routed between pieces of equipment without proper protection are susceptible to damage, which can critically affect network reliability</w:t>
+        <w:t xml:space="preserve">Fibers routed between pieces of equipment without proper </w:t>
+      </w:r>
+      <w:r>
+        <w:rPr>
+          <w:rFonts w:ascii="Arial" w:hAnsi="Arial" w:cs="Arial"/>
+          <w:highlight w:val="yellow"/>
+          <w:lang w:val="en"/>
+        </w:rPr>
+        <w:t>physical</w:t>
+      </w:r>
+      <w:r>
+        <w:rPr>
+          <w:rFonts w:ascii="Arial" w:hAnsi="Arial" w:cs="Arial"/>
+          <w:lang w:val="en"/>
+        </w:rPr>
+        <w:t xml:space="preserve"> </w:t>
+      </w:r>
+      <w:r>
+        <w:rPr>
+          <w:rFonts w:ascii="Arial" w:hAnsi="Arial" w:cs="Arial"/>
+          <w:lang w:val="en"/>
+        </w:rPr>
+        <w:t>protection are susceptible to damage, which can critically affect network reliability</w:t>
       </w:r>
       <w:r>
         <w:rPr>
@@ -767,6 +789,8 @@
               </w:rPr>
               <w:t xml:space="preserve"> </w:t>
             </w:r>
+            <w:commentRangeStart w:id="1"/>
+            <w:commentRangeStart w:id="2"/>
             <w:r>
               <w:rPr>
                 <w:rFonts w:ascii="Arial" w:eastAsia="Arial" w:hAnsi="Arial" w:cs="Arial"/>
@@ -775,6 +799,20 @@
                 <w:szCs w:val="16"/>
               </w:rPr>
               <w:t xml:space="preserve">FGM5005 </w:t>
+            </w:r>
+            <w:commentRangeEnd w:id="1"/>
+            <w:r>
+              <w:rPr>
+                <w:rStyle w:val="CommentReference"/>
+              </w:rPr>
+              <w:commentReference w:id="1"/>
+            </w:r>
+            <w:commentRangeEnd w:id="2"/>
+            <w:r>
+              <w:rPr>
+                <w:rStyle w:val="CommentReference"/>
+              </w:rPr>
+              <w:commentReference w:id="2"/>
             </w:r>
           </w:p>
           <w:p>
@@ -793,6 +831,11 @@
           </w:tcPr>
           <w:p>
             <w:pPr>
+              <w:pStyle w:val="ListParagraph"/>
+              <w:numPr>
+                <w:ilvl w:val="0"/>
+                <w:numId w:val="7"/>
+              </w:numPr>
               <w:rPr>
                 <w:rFonts w:ascii="Arial" w:eastAsia="Arial" w:hAnsi="Arial" w:cs="Arial"/>
                 <w:color w:val="000000" w:themeColor="text1"/>
@@ -807,25 +850,17 @@
                 <w:sz w:val="16"/>
                 <w:szCs w:val="16"/>
               </w:rPr>
-              <w:t>Compliance with cable standards</w:t>
-            </w:r>
-            <w:r>
+              <w:t>Compliance with cable standards.</w:t>
+            </w:r>
+          </w:p>
+          <w:p>
+            <w:pPr>
               <w:rPr>
                 <w:rFonts w:ascii="Arial" w:eastAsia="Arial" w:hAnsi="Arial" w:cs="Arial"/>
                 <w:color w:val="000000" w:themeColor="text1"/>
                 <w:sz w:val="16"/>
                 <w:szCs w:val="16"/>
               </w:rPr>
-              <w:t>.</w:t>
-            </w:r>
-          </w:p>
-          <w:p>
-            <w:pPr>
-              <w:rPr>
-                <w:rFonts w:ascii="Arial" w:eastAsia="Arial" w:hAnsi="Arial" w:cs="Arial"/>
-                <w:sz w:val="16"/>
-                <w:szCs w:val="16"/>
-              </w:rPr>
             </w:pPr>
             <w:r>
               <w:rPr>
@@ -835,6 +870,129 @@
                 <w:szCs w:val="16"/>
               </w:rPr>
               <w:t>Raceway / conduit is one of the easiest ways to protect any cable, fiber optic included. These hollow pieces of plastic act like a protective outer shell.</w:t>
+            </w:r>
+          </w:p>
+          <w:p>
+            <w:pPr>
+              <w:rPr>
+                <w:rFonts w:ascii="Arial" w:eastAsia="Arial" w:hAnsi="Arial" w:cs="Arial"/>
+                <w:color w:val="000000" w:themeColor="text1"/>
+                <w:sz w:val="16"/>
+                <w:szCs w:val="16"/>
+              </w:rPr>
+            </w:pPr>
+          </w:p>
+          <w:p>
+            <w:pPr>
+              <w:pStyle w:val="ListParagraph"/>
+              <w:numPr>
+                <w:ilvl w:val="0"/>
+                <w:numId w:val="7"/>
+              </w:numPr>
+              <w:rPr>
+                <w:rFonts w:ascii="Arial" w:eastAsia="Arial" w:hAnsi="Arial" w:cs="Arial"/>
+                <w:color w:val="000000" w:themeColor="text1"/>
+                <w:sz w:val="16"/>
+                <w:szCs w:val="16"/>
+              </w:rPr>
+            </w:pPr>
+            <w:r>
+              <w:rPr>
+                <w:rFonts w:ascii="Arial" w:eastAsia="Arial" w:hAnsi="Arial" w:cs="Arial"/>
+                <w:color w:val="000000" w:themeColor="text1"/>
+                <w:sz w:val="16"/>
+                <w:szCs w:val="16"/>
+              </w:rPr>
+              <w:t>Secure junction boxes.</w:t>
+            </w:r>
+          </w:p>
+          <w:p>
+            <w:pPr>
+              <w:rPr>
+                <w:rFonts w:ascii="Arial" w:eastAsia="Arial" w:hAnsi="Arial" w:cs="Arial"/>
+                <w:color w:val="404040" w:themeColor="text1" w:themeTint="BF"/>
+                <w:sz w:val="16"/>
+                <w:szCs w:val="16"/>
+              </w:rPr>
+            </w:pPr>
+            <w:r>
+              <w:rPr>
+                <w:rFonts w:ascii="Arial" w:eastAsia="Arial" w:hAnsi="Arial" w:cs="Arial"/>
+                <w:color w:val="000000" w:themeColor="text1"/>
+                <w:sz w:val="16"/>
+                <w:szCs w:val="16"/>
+              </w:rPr>
+              <w:t>Optical fiber junction boxes / splice closures shall be accessible to maintenance personnel and maintenance vehicles. A closure should be located away from high traffic or conditions that could cause damage to the closure or injury to personnel.</w:t>
+            </w:r>
+            <w:r>
+              <w:rPr>
+                <w:rFonts w:ascii="Arial" w:eastAsia="Arial" w:hAnsi="Arial" w:cs="Arial"/>
+                <w:color w:val="000000" w:themeColor="text1"/>
+                <w:sz w:val="16"/>
+                <w:szCs w:val="16"/>
+              </w:rPr>
+              <w:t xml:space="preserve"> </w:t>
+            </w:r>
+            <w:r>
+              <w:rPr>
+                <w:rFonts w:ascii="Arial" w:eastAsia="Arial" w:hAnsi="Arial" w:cs="Arial"/>
+                <w:color w:val="404040" w:themeColor="text1" w:themeTint="BF"/>
+                <w:sz w:val="16"/>
+                <w:szCs w:val="16"/>
+              </w:rPr>
+              <w:t>[2] 11.2.3 advocates for cabling security</w:t>
+            </w:r>
+          </w:p>
+          <w:p>
+            <w:pPr>
+              <w:rPr>
+                <w:rFonts w:ascii="Arial" w:eastAsia="Arial" w:hAnsi="Arial" w:cs="Arial"/>
+                <w:color w:val="404040" w:themeColor="text1" w:themeTint="BF"/>
+                <w:sz w:val="16"/>
+                <w:szCs w:val="16"/>
+              </w:rPr>
+            </w:pPr>
+          </w:p>
+          <w:p>
+            <w:pPr>
+              <w:pStyle w:val="ListParagraph"/>
+              <w:numPr>
+                <w:ilvl w:val="0"/>
+                <w:numId w:val="7"/>
+              </w:numPr>
+              <w:rPr>
+                <w:rFonts w:ascii="Arial" w:eastAsia="Arial" w:hAnsi="Arial" w:cs="Arial"/>
+                <w:color w:val="000000" w:themeColor="text1"/>
+                <w:sz w:val="16"/>
+                <w:szCs w:val="16"/>
+              </w:rPr>
+            </w:pPr>
+            <w:r>
+              <w:rPr>
+                <w:rFonts w:ascii="Arial" w:eastAsia="Arial" w:hAnsi="Arial" w:cs="Arial"/>
+                <w:color w:val="000000" w:themeColor="text1"/>
+                <w:sz w:val="16"/>
+                <w:szCs w:val="16"/>
+              </w:rPr>
+              <w:t>Implement physical and environmental controls.</w:t>
+            </w:r>
+          </w:p>
+          <w:p>
+            <w:pPr>
+              <w:rPr>
+                <w:rFonts w:ascii="Arial" w:eastAsia="Arial" w:hAnsi="Arial" w:cs="Arial"/>
+                <w:sz w:val="16"/>
+                <w:szCs w:val="16"/>
+              </w:rPr>
+            </w:pPr>
+            <w:r>
+              <w:rPr>
+                <w:rFonts w:ascii="Arial" w:eastAsia="Arial" w:hAnsi="Arial" w:cs="Arial"/>
+                <w:color w:val="000000" w:themeColor="text1"/>
+                <w:sz w:val="16"/>
+                <w:szCs w:val="16"/>
+              </w:rPr>
+              <w:t>Sites should be provided with a full set of physical and environmental controls aimed to assure access control, monitoring, continuity of operations and protection against environmental disasters</w:t>
             </w:r>
           </w:p>
         </w:tc>
@@ -846,45 +1004,6 @@
           </w:tcPr>
           <w:p>
             <w:pPr>
-              <w:ind w:left="360" w:hanging="360"/>
-              <w:rPr>
-                <w:rFonts w:ascii="Arial" w:eastAsia="Arial" w:hAnsi="Arial" w:cs="Arial"/>
-                <w:color w:val="000000" w:themeColor="text1"/>
-                <w:sz w:val="16"/>
-                <w:szCs w:val="16"/>
-              </w:rPr>
-            </w:pPr>
-            <w:r>
-              <w:rPr>
-                <w:rFonts w:ascii="Arial" w:eastAsia="Arial" w:hAnsi="Arial" w:cs="Arial"/>
-                <w:color w:val="000000" w:themeColor="text1"/>
-                <w:sz w:val="16"/>
-                <w:szCs w:val="16"/>
-              </w:rPr>
-              <w:t xml:space="preserve"> </w:t>
-            </w:r>
-            <w:r>
-              <w:rPr>
-                <w:rFonts w:ascii="Arial" w:eastAsia="Arial" w:hAnsi="Arial" w:cs="Arial"/>
-                <w:color w:val="000000" w:themeColor="text1"/>
-                <w:sz w:val="16"/>
-                <w:szCs w:val="16"/>
-              </w:rPr>
-              <w:t>FGM5005</w:t>
-            </w:r>
-          </w:p>
-          <w:p>
-            <w:pPr>
-              <w:rPr>
-                <w:rFonts w:ascii="Arial" w:eastAsia="Arial" w:hAnsi="Arial" w:cs="Arial"/>
-                <w:color w:val="000000" w:themeColor="text1"/>
-                <w:sz w:val="16"/>
-                <w:szCs w:val="16"/>
-              </w:rPr>
-            </w:pPr>
-          </w:p>
-          <w:p>
-            <w:pPr>
               <w:spacing w:line="259" w:lineRule="auto"/>
               <w:rPr>
                 <w:sz w:val="22"/>
@@ -894,10 +1013,11 @@
             <w:r>
               <w:rPr>
                 <w:rFonts w:ascii="Arial" w:eastAsia="Arial" w:hAnsi="Arial" w:cs="Arial"/>
-                <w:sz w:val="16"/>
-                <w:szCs w:val="16"/>
-              </w:rPr>
-              <w:t xml:space="preserve"> </w:t>
+                <w:color w:val="000000" w:themeColor="text1"/>
+                <w:sz w:val="16"/>
+                <w:szCs w:val="16"/>
+              </w:rPr>
+              <w:t>FGM5540</w:t>
             </w:r>
           </w:p>
         </w:tc>
@@ -921,214 +1041,6 @@
                 <w:sz w:val="16"/>
                 <w:szCs w:val="16"/>
               </w:rPr>
-              <w:t>Secure junction boxes</w:t>
-            </w:r>
-            <w:r>
-              <w:rPr>
-                <w:rFonts w:ascii="Arial" w:eastAsia="Arial" w:hAnsi="Arial" w:cs="Arial"/>
-                <w:color w:val="000000" w:themeColor="text1"/>
-                <w:sz w:val="16"/>
-                <w:szCs w:val="16"/>
-              </w:rPr>
-              <w:t>.</w:t>
-            </w:r>
-          </w:p>
-          <w:p>
-            <w:pPr>
-              <w:rPr>
-                <w:rFonts w:ascii="Arial" w:eastAsia="Arial" w:hAnsi="Arial" w:cs="Arial"/>
-                <w:sz w:val="16"/>
-                <w:szCs w:val="16"/>
-              </w:rPr>
-            </w:pPr>
-            <w:r>
-              <w:rPr>
-                <w:rFonts w:ascii="Arial" w:eastAsia="Arial" w:hAnsi="Arial" w:cs="Arial"/>
-                <w:color w:val="000000" w:themeColor="text1"/>
-                <w:sz w:val="16"/>
-                <w:szCs w:val="16"/>
-              </w:rPr>
-              <w:t>Optical fiber junction boxes / splice closures shall be accessible to maintenance personnel and maintenance vehicles. A closure should be located away from high traffic or conditions that could cause damage to the closure or injury to personnel.</w:t>
-            </w:r>
-            <w:r>
-              <w:rPr>
-                <w:rFonts w:ascii="Arial" w:eastAsia="Arial" w:hAnsi="Arial" w:cs="Arial"/>
-                <w:color w:val="000000" w:themeColor="text1"/>
-                <w:sz w:val="16"/>
-                <w:szCs w:val="16"/>
-              </w:rPr>
-              <w:t xml:space="preserve"> </w:t>
-            </w:r>
-            <w:r>
-              <w:rPr>
-                <w:rFonts w:ascii="Arial" w:eastAsia="Arial" w:hAnsi="Arial" w:cs="Arial"/>
-                <w:color w:val="404040" w:themeColor="text1" w:themeTint="BF"/>
-                <w:sz w:val="16"/>
-                <w:szCs w:val="16"/>
-              </w:rPr>
-              <w:t>[2] 11.2.3 advocates for cabling security</w:t>
-            </w:r>
-          </w:p>
-        </w:tc>
-      </w:tr>
-      <w:tr>
-        <w:tc>
-          <w:tcPr>
-            <w:tcW w:w="4680" w:type="dxa"/>
-          </w:tcPr>
-          <w:p>
-            <w:pPr>
-              <w:ind w:left="360" w:hanging="360"/>
-              <w:rPr>
-                <w:rFonts w:ascii="Arial" w:eastAsia="Arial" w:hAnsi="Arial" w:cs="Arial"/>
-                <w:color w:val="000000" w:themeColor="text1"/>
-                <w:sz w:val="16"/>
-                <w:szCs w:val="16"/>
-              </w:rPr>
-            </w:pPr>
-            <w:r>
-              <w:rPr>
-                <w:rFonts w:ascii="Arial" w:eastAsia="Arial" w:hAnsi="Arial" w:cs="Arial"/>
-                <w:color w:val="000000" w:themeColor="text1"/>
-                <w:sz w:val="16"/>
-                <w:szCs w:val="16"/>
-              </w:rPr>
-              <w:t xml:space="preserve">FGM5005 </w:t>
-            </w:r>
-          </w:p>
-          <w:p>
-            <w:pPr>
-              <w:rPr>
-                <w:rFonts w:ascii="Arial" w:eastAsia="Arial" w:hAnsi="Arial" w:cs="Arial"/>
-                <w:color w:val="000000" w:themeColor="text1"/>
-                <w:sz w:val="16"/>
-                <w:szCs w:val="16"/>
-              </w:rPr>
-            </w:pPr>
-            <w:r>
-              <w:rPr>
-                <w:rFonts w:ascii="Arial" w:eastAsia="Arial" w:hAnsi="Arial" w:cs="Arial"/>
-                <w:color w:val="000000" w:themeColor="text1"/>
-                <w:sz w:val="16"/>
-                <w:szCs w:val="16"/>
-              </w:rPr>
-              <w:t xml:space="preserve"> </w:t>
-            </w:r>
-          </w:p>
-          <w:p>
-            <w:pPr>
-              <w:spacing w:line="259" w:lineRule="auto"/>
-              <w:rPr>
-                <w:sz w:val="22"/>
-                <w:szCs w:val="22"/>
-              </w:rPr>
-            </w:pPr>
-            <w:r>
-              <w:rPr>
-                <w:rFonts w:ascii="Arial" w:eastAsia="Arial" w:hAnsi="Arial" w:cs="Arial"/>
-                <w:sz w:val="16"/>
-                <w:szCs w:val="16"/>
-              </w:rPr>
-              <w:t xml:space="preserve"> </w:t>
-            </w:r>
-          </w:p>
-        </w:tc>
-        <w:tc>
-          <w:tcPr>
-            <w:tcW w:w="4680" w:type="dxa"/>
-          </w:tcPr>
-          <w:p>
-            <w:pPr>
-              <w:rPr>
-                <w:rFonts w:ascii="Arial" w:eastAsia="Arial" w:hAnsi="Arial" w:cs="Arial"/>
-                <w:color w:val="000000" w:themeColor="text1"/>
-                <w:sz w:val="16"/>
-                <w:szCs w:val="16"/>
-              </w:rPr>
-            </w:pPr>
-            <w:r>
-              <w:rPr>
-                <w:rFonts w:ascii="Arial" w:eastAsia="Arial" w:hAnsi="Arial" w:cs="Arial"/>
-                <w:color w:val="000000" w:themeColor="text1"/>
-                <w:sz w:val="16"/>
-                <w:szCs w:val="16"/>
-              </w:rPr>
-              <w:t>Implement physical and environmental controls</w:t>
-            </w:r>
-            <w:r>
-              <w:rPr>
-                <w:rFonts w:ascii="Arial" w:eastAsia="Arial" w:hAnsi="Arial" w:cs="Arial"/>
-                <w:color w:val="000000" w:themeColor="text1"/>
-                <w:sz w:val="16"/>
-                <w:szCs w:val="16"/>
-              </w:rPr>
-              <w:t>.</w:t>
-            </w:r>
-          </w:p>
-          <w:p>
-            <w:pPr>
-              <w:rPr>
-                <w:rFonts w:ascii="Arial" w:eastAsia="Arial" w:hAnsi="Arial" w:cs="Arial"/>
-                <w:sz w:val="16"/>
-                <w:szCs w:val="16"/>
-              </w:rPr>
-            </w:pPr>
-            <w:r>
-              <w:rPr>
-                <w:rFonts w:ascii="Arial" w:eastAsia="Arial" w:hAnsi="Arial" w:cs="Arial"/>
-                <w:color w:val="000000" w:themeColor="text1"/>
-                <w:sz w:val="16"/>
-                <w:szCs w:val="16"/>
-              </w:rPr>
-              <w:t>Sites should be provided with a full set of physical and environmental controls aimed to assure access control, monitoring, continuity of operations and protection against environmental disasters</w:t>
-            </w:r>
-          </w:p>
-        </w:tc>
-      </w:tr>
-      <w:tr>
-        <w:tc>
-          <w:tcPr>
-            <w:tcW w:w="4680" w:type="dxa"/>
-          </w:tcPr>
-          <w:p>
-            <w:pPr>
-              <w:spacing w:line="259" w:lineRule="auto"/>
-              <w:rPr>
-                <w:sz w:val="22"/>
-                <w:szCs w:val="22"/>
-              </w:rPr>
-            </w:pPr>
-            <w:r>
-              <w:rPr>
-                <w:rFonts w:ascii="Arial" w:eastAsia="Arial" w:hAnsi="Arial" w:cs="Arial"/>
-                <w:color w:val="000000" w:themeColor="text1"/>
-                <w:sz w:val="16"/>
-                <w:szCs w:val="16"/>
-              </w:rPr>
-              <w:t>FGM5540</w:t>
-            </w:r>
-          </w:p>
-        </w:tc>
-        <w:tc>
-          <w:tcPr>
-            <w:tcW w:w="4680" w:type="dxa"/>
-          </w:tcPr>
-          <w:p>
-            <w:pPr>
-              <w:rPr>
-                <w:rFonts w:ascii="Arial" w:eastAsia="Arial" w:hAnsi="Arial" w:cs="Arial"/>
-                <w:color w:val="000000" w:themeColor="text1"/>
-                <w:sz w:val="16"/>
-                <w:szCs w:val="16"/>
-              </w:rPr>
-            </w:pPr>
-            <w:r>
-              <w:rPr>
-                <w:rFonts w:ascii="Arial" w:eastAsia="Arial" w:hAnsi="Arial" w:cs="Arial"/>
-                <w:color w:val="000000" w:themeColor="text1"/>
-                <w:sz w:val="16"/>
-                <w:szCs w:val="16"/>
-              </w:rPr>
               <w:t>Power supply facilities in the isolated area such as mobile base stations should preferably provide an uninterruptible power supply with capacity for all loading and capable of withstanding primary power supply failures for the duration of likely outages. If that is impossible, a mechanism to provide uninterruptible power to critical equipment should be installed. Batteries may need to be augmented with a private electric generator, especially in isolated areas.</w:t>
             </w:r>
           </w:p>
@@ -1171,7 +1083,6 @@
         <w:rPr>
           <w:rFonts w:ascii="Arial" w:eastAsia="Arial" w:hAnsi="Arial" w:cs="Arial"/>
         </w:rPr>
-        <w:lastRenderedPageBreak/>
         <w:t>Pre-Conditions</w:t>
       </w:r>
     </w:p>
@@ -1548,15 +1459,7 @@
                 <w:sz w:val="16"/>
                 <w:szCs w:val="16"/>
               </w:rPr>
-              <w:t>Data cables</w:t>
-            </w:r>
-            <w:r>
-              <w:rPr>
-                <w:rFonts w:ascii="Arial" w:hAnsi="Arial" w:cs="Arial"/>
-                <w:sz w:val="16"/>
-                <w:szCs w:val="16"/>
-              </w:rPr>
-              <w:t xml:space="preserve"> used in the operator network infrastructure</w:t>
+              <w:t>Data cables used in the operator network infrastructure</w:t>
             </w:r>
           </w:p>
         </w:tc>
@@ -1806,64 +1709,7 @@
                 <w:sz w:val="16"/>
                 <w:szCs w:val="16"/>
               </w:rPr>
-              <w:t xml:space="preserve">Event logs recording user activities, exceptions, </w:t>
-            </w:r>
-            <w:proofErr w:type="gramStart"/>
-            <w:r>
-              <w:rPr>
-                <w:rFonts w:ascii="Arial" w:eastAsia="Arial" w:hAnsi="Arial" w:cs="Arial"/>
-                <w:color w:val="000000" w:themeColor="text1"/>
-                <w:sz w:val="16"/>
-                <w:szCs w:val="16"/>
-              </w:rPr>
-              <w:t>faults</w:t>
-            </w:r>
-            <w:proofErr w:type="gramEnd"/>
-            <w:r>
-              <w:rPr>
-                <w:rFonts w:ascii="Arial" w:eastAsia="Arial" w:hAnsi="Arial" w:cs="Arial"/>
-                <w:color w:val="000000" w:themeColor="text1"/>
-                <w:sz w:val="16"/>
-                <w:szCs w:val="16"/>
-              </w:rPr>
-              <w:t xml:space="preserve"> and information security events should be produced, kept and regularly reviewed. Additional considerations: development of use-case specific alert rules, </w:t>
-            </w:r>
-            <w:proofErr w:type="gramStart"/>
-            <w:r>
-              <w:rPr>
-                <w:rFonts w:ascii="Arial" w:eastAsia="Arial" w:hAnsi="Arial" w:cs="Arial"/>
-                <w:color w:val="000000" w:themeColor="text1"/>
-                <w:sz w:val="16"/>
-                <w:szCs w:val="16"/>
-              </w:rPr>
-              <w:t>integration</w:t>
-            </w:r>
-            <w:proofErr w:type="gramEnd"/>
-            <w:r>
-              <w:rPr>
-                <w:rFonts w:ascii="Arial" w:eastAsia="Arial" w:hAnsi="Arial" w:cs="Arial"/>
-                <w:color w:val="000000" w:themeColor="text1"/>
-                <w:sz w:val="16"/>
-                <w:szCs w:val="16"/>
-              </w:rPr>
-              <w:t xml:space="preserve"> and correlation of data at all levels (network, application), integration and correlation with service provider-level monitoring mechanisms.</w:t>
-            </w:r>
-          </w:p>
-          <w:p>
-            <w:pPr>
-              <w:rPr>
-                <w:rFonts w:ascii="Arial" w:eastAsia="Arial" w:hAnsi="Arial" w:cs="Arial"/>
-                <w:sz w:val="16"/>
-                <w:szCs w:val="16"/>
-              </w:rPr>
-            </w:pPr>
-            <w:r>
-              <w:rPr>
-                <w:rFonts w:ascii="Arial" w:eastAsia="Arial" w:hAnsi="Arial" w:cs="Arial"/>
-                <w:sz w:val="16"/>
-                <w:szCs w:val="16"/>
-              </w:rPr>
-              <w:t xml:space="preserve"> </w:t>
+              <w:t>Event logs recording user activities, exceptions, faults and information security events should be produced, kept and regularly reviewed. Additional considerations: development of use-case specific alert rules, integration and correlation of data at all levels (network, application), integration and correlation with service provider-level monitoring mechanisms.</w:t>
             </w:r>
           </w:p>
         </w:tc>
@@ -2081,7 +1927,7 @@
         <w:rPr>
           <w:rFonts w:ascii="Arial" w:eastAsia="Arial" w:hAnsi="Arial" w:cs="Arial"/>
         </w:rPr>
-        <w:t xml:space="preserve">References: </w:t>
+        <w:t>References</w:t>
       </w:r>
     </w:p>
     <w:tbl>
@@ -2102,12 +1948,16 @@
           <w:p>
             <w:pPr>
               <w:rPr>
+                <w:b/>
+                <w:bCs/>
                 <w:sz w:val="22"/>
                 <w:szCs w:val="22"/>
               </w:rPr>
             </w:pPr>
             <w:r>
               <w:rPr>
+                <w:b/>
+                <w:bCs/>
                 <w:sz w:val="22"/>
                 <w:szCs w:val="22"/>
               </w:rPr>
@@ -2122,12 +1972,16 @@
           <w:p>
             <w:pPr>
               <w:rPr>
+                <w:b/>
+                <w:bCs/>
                 <w:sz w:val="22"/>
                 <w:szCs w:val="22"/>
               </w:rPr>
             </w:pPr>
             <w:r>
               <w:rPr>
+                <w:b/>
+                <w:bCs/>
                 <w:sz w:val="22"/>
                 <w:szCs w:val="22"/>
               </w:rPr>
@@ -2289,24 +2143,83 @@
       </w:r>
     </w:p>
   </w:comment>
+  <w:comment w:id="1" w:author="Dr. Surajit Dey" w:date="2022-08-29T13:49:00Z" w:initials="DSD">
+    <w:p>
+      <w:pPr>
+        <w:pStyle w:val="CommentText"/>
+      </w:pPr>
+      <w:r>
+        <w:rPr>
+          <w:rStyle w:val="CommentReference"/>
+        </w:rPr>
+        <w:annotationRef/>
+      </w:r>
+      <w:r>
+        <w:fldChar w:fldCharType="begin"/>
+      </w:r>
+      <w:r>
+        <w:instrText xml:space="preserve"> HYPERLINK "mailto:mvanderveen@mitre.org" </w:instrText>
+      </w:r>
+      <w:bookmarkStart w:id="3" w:name="_@_5F9616E328164780BE4391D1FCC4556BZ"/>
+      <w:r>
+        <w:fldChar w:fldCharType="separate"/>
+      </w:r>
+      <w:bookmarkEnd w:id="3"/>
+      <w:r>
+        <w:rPr>
+          <w:rStyle w:val="Mention"/>
+          <w:noProof/>
+        </w:rPr>
+        <w:t>@Dr. Michaela Vanderveen</w:t>
+      </w:r>
+      <w:r>
+        <w:fldChar w:fldCharType="end"/>
+      </w:r>
+      <w:r>
+        <w:t xml:space="preserve"> is this a web site issue? Only the 3rd row appears on the web page. First 2 rows of FGM5005 are omitted.</w:t>
+      </w:r>
+    </w:p>
+  </w:comment>
+  <w:comment w:id="2" w:author="M. Vanderveen" w:date="2022-09-22T07:53:00Z" w:initials="MV">
+    <w:p>
+      <w:pPr>
+        <w:pStyle w:val="CommentText"/>
+      </w:pPr>
+      <w:r>
+        <w:rPr>
+          <w:rStyle w:val="CommentReference"/>
+        </w:rPr>
+        <w:annotationRef/>
+      </w:r>
+      <w:r>
+        <w:t>Probably because there are all FGM5005. So I combined them.</w:t>
+      </w:r>
+    </w:p>
+  </w:comment>
 </w:comments>
 </file>
 
 <file path=word/commentsExtended.xml><?xml version="1.0" encoding="utf-8"?>
 <w15:commentsEx xmlns:wpc="http://schemas.microsoft.com/office/word/2010/wordprocessingCanvas" xmlns:cx="http://schemas.microsoft.com/office/drawing/2014/chartex" xmlns:cx1="http://schemas.microsoft.com/office/drawing/2015/9/8/chartex" xmlns:cx2="http://schemas.microsoft.com/office/drawing/2015/10/21/chartex" xmlns:cx3="http://schemas.microsoft.com/office/drawing/2016/5/9/chartex" xmlns:cx4="http://schemas.microsoft.com/office/drawing/2016/5/10/chartex" xmlns:cx5="http://schemas.microsoft.com/office/drawing/2016/5/11/chartex" xmlns:cx6="http://schemas.microsoft.com/office/drawing/2016/5/12/chartex" xmlns:cx7="http://schemas.microsoft.com/office/drawing/2016/5/13/chartex" xmlns:cx8="http://schemas.microsoft.com/office/drawing/2016/5/14/chartex" xmlns:mc="http://schemas.openxmlformats.org/markup-compatibility/2006" xmlns:aink="http://schemas.microsoft.com/office/drawing/2016/ink" xmlns:am3d="http://schemas.microsoft.com/office/drawing/2017/model3d" xmlns:o="urn:schemas-microsoft-com:office:office" xmlns:oel="http://schemas.microsoft.com/office/2019/extlst" xmlns:r="http://schemas.openxmlformats.org/officeDocument/2006/relationships" xmlns:m="http://schemas.openxmlformats.org/officeDocument/2006/math" xmlns:v="urn:schemas-microsoft-com:vml" xmlns:wp14="http://schemas.microsoft.com/office/word/2010/wordprocessingDrawing" xmlns:wp="http://schemas.openxmlformats.org/drawingml/2006/wordprocessingDrawing" xmlns:w10="urn:schemas-microsoft-com:office:word" xmlns:w="http://schemas.openxmlformats.org/wordprocessingml/2006/main" xmlns:w14="http://schemas.microsoft.com/office/word/2010/wordml" xmlns:w15="http://schemas.microsoft.com/office/word/2012/wordml" xmlns:w16cex="http://schemas.microsoft.com/office/word/2018/wordml/cex" xmlns:w16cid="http://schemas.microsoft.com/office/word/2016/wordml/cid" xmlns:w16="http://schemas.microsoft.com/office/word/2018/wordml" xmlns:w16sdtdh="http://schemas.microsoft.com/office/word/2020/wordml/sdtdatahash" xmlns:w16se="http://schemas.microsoft.com/office/word/2015/wordml/symex" xmlns:wpg="http://schemas.microsoft.com/office/word/2010/wordprocessingGroup" xmlns:wpi="http://schemas.microsoft.com/office/word/2010/wordprocessingInk" xmlns:wne="http://schemas.microsoft.com/office/word/2006/wordml" xmlns:wps="http://schemas.microsoft.com/office/word/2010/wordprocessingShape" mc:Ignorable="w14 w15 w16se w16cid w16 w16cex w16sdtdh wp14">
   <w15:commentEx w15:paraId="7C38577A" w15:done="0"/>
+  <w15:commentEx w15:paraId="59797970" w15:done="0"/>
+  <w15:commentEx w15:paraId="084D50CF" w15:paraIdParent="59797970" w15:done="0"/>
 </w15:commentsEx>
 </file>
 
 <file path=word/commentsExtensible.xml><?xml version="1.0" encoding="utf-8"?>
 <w16cex:commentsExtensible xmlns:wpc="http://schemas.microsoft.com/office/word/2010/wordprocessingCanvas" xmlns:cx="http://schemas.microsoft.com/office/drawing/2014/chartex" xmlns:cx1="http://schemas.microsoft.com/office/drawing/2015/9/8/chartex" xmlns:cx2="http://schemas.microsoft.com/office/drawing/2015/10/21/chartex" xmlns:cx3="http://schemas.microsoft.com/office/drawing/2016/5/9/chartex" xmlns:cx4="http://schemas.microsoft.com/office/drawing/2016/5/10/chartex" xmlns:cx5="http://schemas.microsoft.com/office/drawing/2016/5/11/chartex" xmlns:cx6="http://schemas.microsoft.com/office/drawing/2016/5/12/chartex" xmlns:cx7="http://schemas.microsoft.com/office/drawing/2016/5/13/chartex" xmlns:cx8="http://schemas.microsoft.com/office/drawing/2016/5/14/chartex" xmlns:mc="http://schemas.openxmlformats.org/markup-compatibility/2006" xmlns:aink="http://schemas.microsoft.com/office/drawing/2016/ink" xmlns:am3d="http://schemas.microsoft.com/office/drawing/2017/model3d" xmlns:o="urn:schemas-microsoft-com:office:office" xmlns:oel="http://schemas.microsoft.com/office/2019/extlst" xmlns:r="http://schemas.openxmlformats.org/officeDocument/2006/relationships" xmlns:m="http://schemas.openxmlformats.org/officeDocument/2006/math" xmlns:v="urn:schemas-microsoft-com:vml" xmlns:wp14="http://schemas.microsoft.com/office/word/2010/wordprocessingDrawing" xmlns:wp="http://schemas.openxmlformats.org/drawingml/2006/wordprocessingDrawing" xmlns:w10="urn:schemas-microsoft-com:office:word" xmlns:w="http://schemas.openxmlformats.org/wordprocessingml/2006/main" xmlns:w14="http://schemas.microsoft.com/office/word/2010/wordml" xmlns:w15="http://schemas.microsoft.com/office/word/2012/wordml" xmlns:w16cex="http://schemas.microsoft.com/office/word/2018/wordml/cex" xmlns:w16cid="http://schemas.microsoft.com/office/word/2016/wordml/cid" xmlns:w16="http://schemas.microsoft.com/office/word/2018/wordml" xmlns:w16sdtdh="http://schemas.microsoft.com/office/word/2020/wordml/sdtdatahash" xmlns:w16se="http://schemas.microsoft.com/office/word/2015/wordml/symex" xmlns:wpg="http://schemas.microsoft.com/office/word/2010/wordprocessingGroup" xmlns:wpi="http://schemas.microsoft.com/office/word/2010/wordprocessingInk" xmlns:wne="http://schemas.microsoft.com/office/word/2006/wordml" xmlns:wps="http://schemas.microsoft.com/office/word/2010/wordprocessingShape" mc:Ignorable="w14 w15 w16se w16cid w16 w16cex w16sdtdh wp14">
   <w16cex:commentExtensible w16cex:durableId="26646E52" w16cex:dateUtc="2022-06-07T22:31:00Z"/>
+  <w16cex:commentExtensible w16cex:durableId="26B74287" w16cex:dateUtc="2022-08-29T17:49:00Z"/>
+  <w16cex:commentExtensible w16cex:durableId="26D692F6" w16cex:dateUtc="2022-09-22T14:53:00Z"/>
 </w16cex:commentsExtensible>
 </file>
 
 <file path=word/commentsIds.xml><?xml version="1.0" encoding="utf-8"?>
 <w16cid:commentsIds xmlns:wpc="http://schemas.microsoft.com/office/word/2010/wordprocessingCanvas" xmlns:cx="http://schemas.microsoft.com/office/drawing/2014/chartex" xmlns:cx1="http://schemas.microsoft.com/office/drawing/2015/9/8/chartex" xmlns:cx2="http://schemas.microsoft.com/office/drawing/2015/10/21/chartex" xmlns:cx3="http://schemas.microsoft.com/office/drawing/2016/5/9/chartex" xmlns:cx4="http://schemas.microsoft.com/office/drawing/2016/5/10/chartex" xmlns:cx5="http://schemas.microsoft.com/office/drawing/2016/5/11/chartex" xmlns:cx6="http://schemas.microsoft.com/office/drawing/2016/5/12/chartex" xmlns:cx7="http://schemas.microsoft.com/office/drawing/2016/5/13/chartex" xmlns:cx8="http://schemas.microsoft.com/office/drawing/2016/5/14/chartex" xmlns:mc="http://schemas.openxmlformats.org/markup-compatibility/2006" xmlns:aink="http://schemas.microsoft.com/office/drawing/2016/ink" xmlns:am3d="http://schemas.microsoft.com/office/drawing/2017/model3d" xmlns:o="urn:schemas-microsoft-com:office:office" xmlns:oel="http://schemas.microsoft.com/office/2019/extlst" xmlns:r="http://schemas.openxmlformats.org/officeDocument/2006/relationships" xmlns:m="http://schemas.openxmlformats.org/officeDocument/2006/math" xmlns:v="urn:schemas-microsoft-com:vml" xmlns:wp14="http://schemas.microsoft.com/office/word/2010/wordprocessingDrawing" xmlns:wp="http://schemas.openxmlformats.org/drawingml/2006/wordprocessingDrawing" xmlns:w10="urn:schemas-microsoft-com:office:word" xmlns:w="http://schemas.openxmlformats.org/wordprocessingml/2006/main" xmlns:w14="http://schemas.microsoft.com/office/word/2010/wordml" xmlns:w15="http://schemas.microsoft.com/office/word/2012/wordml" xmlns:w16cex="http://schemas.microsoft.com/office/word/2018/wordml/cex" xmlns:w16cid="http://schemas.microsoft.com/office/word/2016/wordml/cid" xmlns:w16="http://schemas.microsoft.com/office/word/2018/wordml" xmlns:w16sdtdh="http://schemas.microsoft.com/office/word/2020/wordml/sdtdatahash" xmlns:w16se="http://schemas.microsoft.com/office/word/2015/wordml/symex" xmlns:wpg="http://schemas.microsoft.com/office/word/2010/wordprocessingGroup" xmlns:wpi="http://schemas.microsoft.com/office/word/2010/wordprocessingInk" xmlns:wne="http://schemas.microsoft.com/office/word/2006/wordml" xmlns:wps="http://schemas.microsoft.com/office/word/2010/wordprocessingShape" mc:Ignorable="w14 w15 w16se w16cid w16 w16cex w16sdtdh wp14">
   <w16cid:commentId w16cid:paraId="7C38577A" w16cid:durableId="26646E52"/>
+  <w16cid:commentId w16cid:paraId="59797970" w16cid:durableId="26B74287"/>
+  <w16cid:commentId w16cid:paraId="084D50CF" w16cid:durableId="26D692F6"/>
 </w16cid:commentsIds>
 </file>
 
@@ -2849,6 +2762,95 @@
     </w:lvl>
   </w:abstractNum>
   <w:abstractNum w:abstractNumId="4" w15:restartNumberingAfterBreak="0">
+    <w:nsid w:val="69151F89"/>
+    <w:multiLevelType w:val="hybridMultilevel"/>
+    <w:tmpl w:val="EB245220"/>
+    <w:lvl w:ilvl="0" w:tplc="F0DE3DEC">
+      <w:start w:val="1"/>
+      <w:numFmt w:val="decimal"/>
+      <w:lvlText w:val="%1."/>
+      <w:lvlJc w:val="left"/>
+      <w:pPr>
+        <w:ind w:left="720" w:hanging="360"/>
+      </w:pPr>
+      <w:rPr>
+        <w:rFonts w:hint="default"/>
+      </w:rPr>
+    </w:lvl>
+    <w:lvl w:ilvl="1" w:tplc="04090019" w:tentative="1">
+      <w:start w:val="1"/>
+      <w:numFmt w:val="lowerLetter"/>
+      <w:lvlText w:val="%2."/>
+      <w:lvlJc w:val="left"/>
+      <w:pPr>
+        <w:ind w:left="1440" w:hanging="360"/>
+      </w:pPr>
+    </w:lvl>
+    <w:lvl w:ilvl="2" w:tplc="0409001B" w:tentative="1">
+      <w:start w:val="1"/>
+      <w:numFmt w:val="lowerRoman"/>
+      <w:lvlText w:val="%3."/>
+      <w:lvlJc w:val="right"/>
+      <w:pPr>
+        <w:ind w:left="2160" w:hanging="180"/>
+      </w:pPr>
+    </w:lvl>
+    <w:lvl w:ilvl="3" w:tplc="0409000F" w:tentative="1">
+      <w:start w:val="1"/>
+      <w:numFmt w:val="decimal"/>
+      <w:lvlText w:val="%4."/>
+      <w:lvlJc w:val="left"/>
+      <w:pPr>
+        <w:ind w:left="2880" w:hanging="360"/>
+      </w:pPr>
+    </w:lvl>
+    <w:lvl w:ilvl="4" w:tplc="04090019" w:tentative="1">
+      <w:start w:val="1"/>
+      <w:numFmt w:val="lowerLetter"/>
+      <w:lvlText w:val="%5."/>
+      <w:lvlJc w:val="left"/>
+      <w:pPr>
+        <w:ind w:left="3600" w:hanging="360"/>
+      </w:pPr>
+    </w:lvl>
+    <w:lvl w:ilvl="5" w:tplc="0409001B" w:tentative="1">
+      <w:start w:val="1"/>
+      <w:numFmt w:val="lowerRoman"/>
+      <w:lvlText w:val="%6."/>
+      <w:lvlJc w:val="right"/>
+      <w:pPr>
+        <w:ind w:left="4320" w:hanging="180"/>
+      </w:pPr>
+    </w:lvl>
+    <w:lvl w:ilvl="6" w:tplc="0409000F" w:tentative="1">
+      <w:start w:val="1"/>
+      <w:numFmt w:val="decimal"/>
+      <w:lvlText w:val="%7."/>
+      <w:lvlJc w:val="left"/>
+      <w:pPr>
+        <w:ind w:left="5040" w:hanging="360"/>
+      </w:pPr>
+    </w:lvl>
+    <w:lvl w:ilvl="7" w:tplc="04090019" w:tentative="1">
+      <w:start w:val="1"/>
+      <w:numFmt w:val="lowerLetter"/>
+      <w:lvlText w:val="%8."/>
+      <w:lvlJc w:val="left"/>
+      <w:pPr>
+        <w:ind w:left="5760" w:hanging="360"/>
+      </w:pPr>
+    </w:lvl>
+    <w:lvl w:ilvl="8" w:tplc="0409001B" w:tentative="1">
+      <w:start w:val="1"/>
+      <w:numFmt w:val="lowerRoman"/>
+      <w:lvlText w:val="%9."/>
+      <w:lvlJc w:val="right"/>
+      <w:pPr>
+        <w:ind w:left="6480" w:hanging="180"/>
+      </w:pPr>
+    </w:lvl>
+  </w:abstractNum>
+  <w:abstractNum w:abstractNumId="5" w15:restartNumberingAfterBreak="0">
     <w:nsid w:val="6E03292B"/>
     <w:multiLevelType w:val="hybridMultilevel"/>
     <w:tmpl w:val="13E485E6"/>
@@ -2961,7 +2963,7 @@
       </w:rPr>
     </w:lvl>
   </w:abstractNum>
-  <w:abstractNum w:abstractNumId="5" w15:restartNumberingAfterBreak="0">
+  <w:abstractNum w:abstractNumId="6" w15:restartNumberingAfterBreak="0">
     <w:nsid w:val="7314171C"/>
     <w:multiLevelType w:val="hybridMultilevel"/>
     <w:tmpl w:val="73B43116"/>
@@ -3084,13 +3086,16 @@
     <w:abstractNumId w:val="3"/>
   </w:num>
   <w:num w:numId="4" w16cid:durableId="1573078345">
-    <w:abstractNumId w:val="5"/>
+    <w:abstractNumId w:val="6"/>
   </w:num>
   <w:num w:numId="5" w16cid:durableId="1967660579">
-    <w:abstractNumId w:val="4"/>
+    <w:abstractNumId w:val="5"/>
   </w:num>
   <w:num w:numId="6" w16cid:durableId="1042940128">
     <w:abstractNumId w:val="0"/>
+  </w:num>
+  <w:num w:numId="7" w16cid:durableId="1786727571">
+    <w:abstractNumId w:val="4"/>
   </w:num>
 </w:numbering>
 </file>
@@ -3099,6 +3104,9 @@
 <w15:people xmlns:wpc="http://schemas.microsoft.com/office/word/2010/wordprocessingCanvas" xmlns:cx="http://schemas.microsoft.com/office/drawing/2014/chartex" xmlns:cx1="http://schemas.microsoft.com/office/drawing/2015/9/8/chartex" xmlns:cx2="http://schemas.microsoft.com/office/drawing/2015/10/21/chartex" xmlns:cx3="http://schemas.microsoft.com/office/drawing/2016/5/9/chartex" xmlns:cx4="http://schemas.microsoft.com/office/drawing/2016/5/10/chartex" xmlns:cx5="http://schemas.microsoft.com/office/drawing/2016/5/11/chartex" xmlns:cx6="http://schemas.microsoft.com/office/drawing/2016/5/12/chartex" xmlns:cx7="http://schemas.microsoft.com/office/drawing/2016/5/13/chartex" xmlns:cx8="http://schemas.microsoft.com/office/drawing/2016/5/14/chartex" xmlns:mc="http://schemas.openxmlformats.org/markup-compatibility/2006" xmlns:aink="http://schemas.microsoft.com/office/drawing/2016/ink" xmlns:am3d="http://schemas.microsoft.com/office/drawing/2017/model3d" xmlns:o="urn:schemas-microsoft-com:office:office" xmlns:oel="http://schemas.microsoft.com/office/2019/extlst" xmlns:r="http://schemas.openxmlformats.org/officeDocument/2006/relationships" xmlns:m="http://schemas.openxmlformats.org/officeDocument/2006/math" xmlns:v="urn:schemas-microsoft-com:vml" xmlns:wp14="http://schemas.microsoft.com/office/word/2010/wordprocessingDrawing" xmlns:wp="http://schemas.openxmlformats.org/drawingml/2006/wordprocessingDrawing" xmlns:w10="urn:schemas-microsoft-com:office:word" xmlns:w="http://schemas.openxmlformats.org/wordprocessingml/2006/main" xmlns:w14="http://schemas.microsoft.com/office/word/2010/wordml" xmlns:w15="http://schemas.microsoft.com/office/word/2012/wordml" xmlns:w16cex="http://schemas.microsoft.com/office/word/2018/wordml/cex" xmlns:w16cid="http://schemas.microsoft.com/office/word/2016/wordml/cid" xmlns:w16="http://schemas.microsoft.com/office/word/2018/wordml" xmlns:w16sdtdh="http://schemas.microsoft.com/office/word/2020/wordml/sdtdatahash" xmlns:w16se="http://schemas.microsoft.com/office/word/2015/wordml/symex" xmlns:wpg="http://schemas.microsoft.com/office/word/2010/wordprocessingGroup" xmlns:wpi="http://schemas.microsoft.com/office/word/2010/wordprocessingInk" xmlns:wne="http://schemas.microsoft.com/office/word/2006/wordml" xmlns:wps="http://schemas.microsoft.com/office/word/2010/wordprocessingShape" mc:Ignorable="w14 w15 w16se w16cid w16 w16cex w16sdtdh wp14">
   <w15:person w15:author="M. Vanderveen">
     <w15:presenceInfo w15:providerId="None" w15:userId="M. Vanderveen"/>
+  </w15:person>
+  <w15:person w15:author="Dr. Surajit Dey">
+    <w15:presenceInfo w15:providerId="AD" w15:userId="S::SDEY@MITRE.ORG::f5782dc5-7da0-469c-88a4-69661498c788"/>
   </w15:person>
 </w15:people>
 </file>
@@ -4197,15 +4205,6 @@
 </file>
 
 <file path=customXml/item1.xml><?xml version="1.0" encoding="utf-8"?>
-<?mso-contentType ?>
-<FormTemplates xmlns="http://schemas.microsoft.com/sharepoint/v3/contenttype/forms">
-  <Display>DocumentLibraryForm</Display>
-  <Edit>DocumentLibraryForm</Edit>
-  <New>DocumentLibraryForm</New>
-</FormTemplates>
-</file>
-
-<file path=customXml/item2.xml><?xml version="1.0" encoding="utf-8"?>
 <p:properties xmlns:p="http://schemas.microsoft.com/office/2006/metadata/properties" xmlns:xsi="http://www.w3.org/2001/XMLSchema-instance" xmlns:pc="http://schemas.microsoft.com/office/infopath/2007/PartnerControls">
   <documentManagement>
     <TaxCatchAll xmlns="b5a44311-ed64-4a72-909f-c9dc6973bde2" xsi:nil="true"/>
@@ -4216,9 +4215,9 @@
 </p:properties>
 </file>
 
-<file path=customXml/item3.xml><?xml version="1.0" encoding="utf-8"?>
-<ct:contentTypeSchema xmlns:ct="http://schemas.microsoft.com/office/2006/metadata/contentType" xmlns:ma="http://schemas.microsoft.com/office/2006/metadata/properties/metaAttributes" ct:_="" ma:_="" ma:contentTypeName="Document" ma:contentTypeID="0x010100A52D40E1BEFB2F47B4F24C2B78FB4497" ma:contentTypeVersion="11" ma:contentTypeDescription="Create a new document." ma:contentTypeScope="" ma:versionID="a92b0f6f46e562b09284eee0e653102e">
-  <xsd:schema xmlns:xsd="http://www.w3.org/2001/XMLSchema" xmlns:xs="http://www.w3.org/2001/XMLSchema" xmlns:p="http://schemas.microsoft.com/office/2006/metadata/properties" xmlns:ns2="b301dc1f-765b-48ad-b892-df54f4ee939f" xmlns:ns3="0f673578-062f-42cf-8580-49b16be5d89d" xmlns:ns4="b5a44311-ed64-4a72-909f-c9dc6973bde2" targetNamespace="http://schemas.microsoft.com/office/2006/metadata/properties" ma:root="true" ma:fieldsID="20cdb35a2bb984c23207cd45667bf502" ns2:_="" ns3:_="" ns4:_="">
+<file path=customXml/item2.xml><?xml version="1.0" encoding="utf-8"?>
+<ct:contentTypeSchema xmlns:ct="http://schemas.microsoft.com/office/2006/metadata/contentType" xmlns:ma="http://schemas.microsoft.com/office/2006/metadata/properties/metaAttributes" ct:_="" ma:_="" ma:contentTypeName="Document" ma:contentTypeID="0x010100A52D40E1BEFB2F47B4F24C2B78FB4497" ma:contentTypeVersion="12" ma:contentTypeDescription="Create a new document." ma:contentTypeScope="" ma:versionID="e0f03fae5b9e364343d8bc54dc1051f4">
+  <xsd:schema xmlns:xsd="http://www.w3.org/2001/XMLSchema" xmlns:xs="http://www.w3.org/2001/XMLSchema" xmlns:p="http://schemas.microsoft.com/office/2006/metadata/properties" xmlns:ns2="b301dc1f-765b-48ad-b892-df54f4ee939f" xmlns:ns3="0f673578-062f-42cf-8580-49b16be5d89d" xmlns:ns4="b5a44311-ed64-4a72-909f-c9dc6973bde2" targetNamespace="http://schemas.microsoft.com/office/2006/metadata/properties" ma:root="true" ma:fieldsID="fd8fa75e32cc78ec28556ebe7d97c1f2" ns2:_="" ns3:_="" ns4:_="">
     <xsd:import namespace="b301dc1f-765b-48ad-b892-df54f4ee939f"/>
     <xsd:import namespace="0f673578-062f-42cf-8580-49b16be5d89d"/>
     <xsd:import namespace="b5a44311-ed64-4a72-909f-c9dc6973bde2"/>
@@ -4237,6 +4236,7 @@
                 <xsd:element ref="ns2:MediaServiceEventHashCode" minOccurs="0"/>
                 <xsd:element ref="ns2:lcf76f155ced4ddcb4097134ff3c332f" minOccurs="0"/>
                 <xsd:element ref="ns4:TaxCatchAll" minOccurs="0"/>
+                <xsd:element ref="ns2:MediaServiceDateTaken" minOccurs="0"/>
               </xsd:all>
             </xsd:complexType>
           </xsd:element>
@@ -4280,6 +4280,11 @@
           <xsd:element ref="pc:Terms" minOccurs="0" maxOccurs="1"/>
         </xsd:sequence>
       </xsd:complexType>
+    </xsd:element>
+    <xsd:element name="MediaServiceDateTaken" ma:index="18" nillable="true" ma:displayName="MediaServiceDateTaken" ma:hidden="true" ma:internalName="MediaServiceDateTaken" ma:readOnly="true">
+      <xsd:simpleType>
+        <xsd:restriction base="dms:Text"/>
+      </xsd:simpleType>
     </xsd:element>
   </xsd:schema>
   <xsd:schema xmlns:xsd="http://www.w3.org/2001/XMLSchema" xmlns:xs="http://www.w3.org/2001/XMLSchema" xmlns:dms="http://schemas.microsoft.com/office/2006/documentManagement/types" xmlns:pc="http://schemas.microsoft.com/office/infopath/2007/PartnerControls" targetNamespace="0f673578-062f-42cf-8580-49b16be5d89d" elementFormDefault="qualified">
@@ -4426,15 +4431,16 @@
 </ct:contentTypeSchema>
 </file>
 
-<file path=customXml/itemProps1.xml><?xml version="1.0" encoding="utf-8"?>
-<ds:datastoreItem xmlns:ds="http://schemas.openxmlformats.org/officeDocument/2006/customXml" ds:itemID="{1A64B733-6C45-462D-9EE7-37FD69F87295}">
-  <ds:schemaRefs>
-    <ds:schemaRef ds:uri="http://schemas.microsoft.com/sharepoint/v3/contenttype/forms"/>
-  </ds:schemaRefs>
-</ds:datastoreItem>
+<file path=customXml/item3.xml><?xml version="1.0" encoding="utf-8"?>
+<?mso-contentType ?>
+<FormTemplates xmlns="http://schemas.microsoft.com/sharepoint/v3/contenttype/forms">
+  <Display>DocumentLibraryForm</Display>
+  <Edit>DocumentLibraryForm</Edit>
+  <New>DocumentLibraryForm</New>
+</FormTemplates>
 </file>
 
-<file path=customXml/itemProps2.xml><?xml version="1.0" encoding="utf-8"?>
+<file path=customXml/itemProps1.xml><?xml version="1.0" encoding="utf-8"?>
 <ds:datastoreItem xmlns:ds="http://schemas.openxmlformats.org/officeDocument/2006/customXml" ds:itemID="{148314D6-24B4-420B-833D-0DED6D52AB27}">
   <ds:schemaRefs>
     <ds:schemaRef ds:uri="http://schemas.microsoft.com/office/2006/metadata/properties"/>
@@ -4445,8 +4451,8 @@
 </ds:datastoreItem>
 </file>
 
-<file path=customXml/itemProps3.xml><?xml version="1.0" encoding="utf-8"?>
-<ds:datastoreItem xmlns:ds="http://schemas.openxmlformats.org/officeDocument/2006/customXml" ds:itemID="{EBEBA46B-A155-4FE5-96DF-3E65CB6DC08C}">
+<file path=customXml/itemProps2.xml><?xml version="1.0" encoding="utf-8"?>
+<ds:datastoreItem xmlns:ds="http://schemas.openxmlformats.org/officeDocument/2006/customXml" ds:itemID="{CFFD99E3-6955-4819-B1B2-E1B7997A0711}">
   <ds:schemaRefs>
     <ds:schemaRef ds:uri="http://schemas.microsoft.com/office/2006/metadata/contentType"/>
     <ds:schemaRef ds:uri="http://schemas.microsoft.com/office/2006/metadata/properties/metaAttributes"/>
@@ -4463,4 +4469,12 @@
     <ds:schemaRef ds:uri="http://schemas.microsoft.com/internal/obd"/>
   </ds:schemaRefs>
 </ds:datastoreItem>
+</file>
+
+<file path=customXml/itemProps3.xml><?xml version="1.0" encoding="utf-8"?>
+<ds:datastoreItem xmlns:ds="http://schemas.openxmlformats.org/officeDocument/2006/customXml" ds:itemID="{1A64B733-6C45-462D-9EE7-37FD69F87295}">
+  <ds:schemaRefs>
+    <ds:schemaRef ds:uri="http://schemas.microsoft.com/sharepoint/v3/contenttype/forms"/>
+  </ds:schemaRefs>
+</ds:datastoreItem>
 </file>
--- a/fight-data/threat_models/Word/FGT5018.001 Cabling and junction boxes.docx
+++ b/fight-data/threat_models/Word/FGT5018.001 Cabling and junction boxes.docx
@@ -791,6 +791,11 @@
             </w:r>
             <w:commentRangeStart w:id="1"/>
             <w:commentRangeStart w:id="2"/>
+            <w:commentRangeStart w:id="3"/>
+            <w:commentRangeStart w:id="4"/>
+            <w:commentRangeStart w:id="5"/>
+            <w:commentRangeStart w:id="6"/>
+            <w:commentRangeStart w:id="7"/>
             <w:r>
               <w:rPr>
                 <w:rFonts w:ascii="Arial" w:eastAsia="Arial" w:hAnsi="Arial" w:cs="Arial"/>
@@ -804,6 +809,7 @@
             <w:r>
               <w:rPr>
                 <w:rStyle w:val="CommentReference"/>
+                <w:rFonts w:ascii="Arial" w:hAnsi="Arial" w:cs="Arial"/>
               </w:rPr>
               <w:commentReference w:id="1"/>
             </w:r>
@@ -811,14 +817,56 @@
             <w:r>
               <w:rPr>
                 <w:rStyle w:val="CommentReference"/>
+                <w:rFonts w:ascii="Arial" w:hAnsi="Arial" w:cs="Arial"/>
               </w:rPr>
               <w:commentReference w:id="2"/>
             </w:r>
+            <w:commentRangeEnd w:id="3"/>
+            <w:r>
+              <w:rPr>
+                <w:rStyle w:val="CommentReference"/>
+                <w:rFonts w:ascii="Arial" w:hAnsi="Arial" w:cs="Arial"/>
+              </w:rPr>
+              <w:commentReference w:id="3"/>
+            </w:r>
+            <w:commentRangeEnd w:id="4"/>
+            <w:r>
+              <w:rPr>
+                <w:rStyle w:val="CommentReference"/>
+                <w:rFonts w:ascii="Arial" w:hAnsi="Arial" w:cs="Arial"/>
+              </w:rPr>
+              <w:commentReference w:id="4"/>
+            </w:r>
+            <w:commentRangeEnd w:id="5"/>
+            <w:r>
+              <w:rPr>
+                <w:rStyle w:val="CommentReference"/>
+                <w:rFonts w:ascii="Arial" w:hAnsi="Arial" w:cs="Arial"/>
+              </w:rPr>
+              <w:commentReference w:id="5"/>
+            </w:r>
+            <w:commentRangeEnd w:id="6"/>
+            <w:r>
+              <w:rPr>
+                <w:rStyle w:val="CommentReference"/>
+                <w:rFonts w:ascii="Arial" w:hAnsi="Arial" w:cs="Arial"/>
+              </w:rPr>
+              <w:commentReference w:id="6"/>
+            </w:r>
+            <w:commentRangeEnd w:id="7"/>
+            <w:r>
+              <w:rPr>
+                <w:rStyle w:val="CommentReference"/>
+                <w:rFonts w:ascii="Arial" w:hAnsi="Arial" w:cs="Arial"/>
+              </w:rPr>
+              <w:commentReference w:id="7"/>
+            </w:r>
           </w:p>
           <w:p>
             <w:pPr>
               <w:spacing w:line="259" w:lineRule="auto"/>
               <w:rPr>
+                <w:rFonts w:ascii="Arial" w:hAnsi="Arial" w:cs="Arial"/>
                 <w:sz w:val="22"/>
                 <w:szCs w:val="22"/>
               </w:rPr>
@@ -831,11 +879,6 @@
           </w:tcPr>
           <w:p>
             <w:pPr>
-              <w:pStyle w:val="ListParagraph"/>
-              <w:numPr>
-                <w:ilvl w:val="0"/>
-                <w:numId w:val="7"/>
-              </w:numPr>
               <w:rPr>
                 <w:rFonts w:ascii="Arial" w:eastAsia="Arial" w:hAnsi="Arial" w:cs="Arial"/>
                 <w:color w:val="000000" w:themeColor="text1"/>
@@ -857,142 +900,18 @@
             <w:pPr>
               <w:rPr>
                 <w:rFonts w:ascii="Arial" w:eastAsia="Arial" w:hAnsi="Arial" w:cs="Arial"/>
+                <w:sz w:val="16"/>
+                <w:szCs w:val="16"/>
+              </w:rPr>
+            </w:pPr>
+            <w:r>
+              <w:rPr>
+                <w:rFonts w:ascii="Arial" w:eastAsia="Arial" w:hAnsi="Arial" w:cs="Arial"/>
                 <w:color w:val="000000" w:themeColor="text1"/>
                 <w:sz w:val="16"/>
                 <w:szCs w:val="16"/>
               </w:rPr>
-            </w:pPr>
-            <w:r>
-              <w:rPr>
-                <w:rFonts w:ascii="Arial" w:eastAsia="Arial" w:hAnsi="Arial" w:cs="Arial"/>
-                <w:color w:val="000000" w:themeColor="text1"/>
-                <w:sz w:val="16"/>
-                <w:szCs w:val="16"/>
-              </w:rPr>
               <w:t>Raceway / conduit is one of the easiest ways to protect any cable, fiber optic included. These hollow pieces of plastic act like a protective outer shell.</w:t>
-            </w:r>
-          </w:p>
-          <w:p>
-            <w:pPr>
-              <w:rPr>
-                <w:rFonts w:ascii="Arial" w:eastAsia="Arial" w:hAnsi="Arial" w:cs="Arial"/>
-                <w:color w:val="000000" w:themeColor="text1"/>
-                <w:sz w:val="16"/>
-                <w:szCs w:val="16"/>
-              </w:rPr>
-            </w:pPr>
-          </w:p>
-          <w:p>
-            <w:pPr>
-              <w:pStyle w:val="ListParagraph"/>
-              <w:numPr>
-                <w:ilvl w:val="0"/>
-                <w:numId w:val="7"/>
-              </w:numPr>
-              <w:rPr>
-                <w:rFonts w:ascii="Arial" w:eastAsia="Arial" w:hAnsi="Arial" w:cs="Arial"/>
-                <w:color w:val="000000" w:themeColor="text1"/>
-                <w:sz w:val="16"/>
-                <w:szCs w:val="16"/>
-              </w:rPr>
-            </w:pPr>
-            <w:r>
-              <w:rPr>
-                <w:rFonts w:ascii="Arial" w:eastAsia="Arial" w:hAnsi="Arial" w:cs="Arial"/>
-                <w:color w:val="000000" w:themeColor="text1"/>
-                <w:sz w:val="16"/>
-                <w:szCs w:val="16"/>
-              </w:rPr>
-              <w:t>Secure junction boxes.</w:t>
-            </w:r>
-          </w:p>
-          <w:p>
-            <w:pPr>
-              <w:rPr>
-                <w:rFonts w:ascii="Arial" w:eastAsia="Arial" w:hAnsi="Arial" w:cs="Arial"/>
-                <w:color w:val="404040" w:themeColor="text1" w:themeTint="BF"/>
-                <w:sz w:val="16"/>
-                <w:szCs w:val="16"/>
-              </w:rPr>
-            </w:pPr>
-            <w:r>
-              <w:rPr>
-                <w:rFonts w:ascii="Arial" w:eastAsia="Arial" w:hAnsi="Arial" w:cs="Arial"/>
-                <w:color w:val="000000" w:themeColor="text1"/>
-                <w:sz w:val="16"/>
-                <w:szCs w:val="16"/>
-              </w:rPr>
-              <w:t>Optical fiber junction boxes / splice closures shall be accessible to maintenance personnel and maintenance vehicles. A closure should be located away from high traffic or conditions that could cause damage to the closure or injury to personnel.</w:t>
-            </w:r>
-            <w:r>
-              <w:rPr>
-                <w:rFonts w:ascii="Arial" w:eastAsia="Arial" w:hAnsi="Arial" w:cs="Arial"/>
-                <w:color w:val="000000" w:themeColor="text1"/>
-                <w:sz w:val="16"/>
-                <w:szCs w:val="16"/>
-              </w:rPr>
-              <w:t xml:space="preserve"> </w:t>
-            </w:r>
-            <w:r>
-              <w:rPr>
-                <w:rFonts w:ascii="Arial" w:eastAsia="Arial" w:hAnsi="Arial" w:cs="Arial"/>
-                <w:color w:val="404040" w:themeColor="text1" w:themeTint="BF"/>
-                <w:sz w:val="16"/>
-                <w:szCs w:val="16"/>
-              </w:rPr>
-              <w:t>[2] 11.2.3 advocates for cabling security</w:t>
-            </w:r>
-          </w:p>
-          <w:p>
-            <w:pPr>
-              <w:rPr>
-                <w:rFonts w:ascii="Arial" w:eastAsia="Arial" w:hAnsi="Arial" w:cs="Arial"/>
-                <w:color w:val="404040" w:themeColor="text1" w:themeTint="BF"/>
-                <w:sz w:val="16"/>
-                <w:szCs w:val="16"/>
-              </w:rPr>
-            </w:pPr>
-          </w:p>
-          <w:p>
-            <w:pPr>
-              <w:pStyle w:val="ListParagraph"/>
-              <w:numPr>
-                <w:ilvl w:val="0"/>
-                <w:numId w:val="7"/>
-              </w:numPr>
-              <w:rPr>
-                <w:rFonts w:ascii="Arial" w:eastAsia="Arial" w:hAnsi="Arial" w:cs="Arial"/>
-                <w:color w:val="000000" w:themeColor="text1"/>
-                <w:sz w:val="16"/>
-                <w:szCs w:val="16"/>
-              </w:rPr>
-            </w:pPr>
-            <w:r>
-              <w:rPr>
-                <w:rFonts w:ascii="Arial" w:eastAsia="Arial" w:hAnsi="Arial" w:cs="Arial"/>
-                <w:color w:val="000000" w:themeColor="text1"/>
-                <w:sz w:val="16"/>
-                <w:szCs w:val="16"/>
-              </w:rPr>
-              <w:t>Implement physical and environmental controls.</w:t>
-            </w:r>
-          </w:p>
-          <w:p>
-            <w:pPr>
-              <w:rPr>
-                <w:rFonts w:ascii="Arial" w:eastAsia="Arial" w:hAnsi="Arial" w:cs="Arial"/>
-                <w:sz w:val="16"/>
-                <w:szCs w:val="16"/>
-              </w:rPr>
-            </w:pPr>
-            <w:r>
-              <w:rPr>
-                <w:rFonts w:ascii="Arial" w:eastAsia="Arial" w:hAnsi="Arial" w:cs="Arial"/>
-                <w:color w:val="000000" w:themeColor="text1"/>
-                <w:sz w:val="16"/>
-                <w:szCs w:val="16"/>
-              </w:rPr>
-              <w:t>Sites should be provided with a full set of physical and environmental controls aimed to assure access control, monitoring, continuity of operations and protection against environmental disasters</w:t>
             </w:r>
           </w:p>
         </w:tc>
@@ -1004,20 +923,22 @@
           </w:tcPr>
           <w:p>
             <w:pPr>
-              <w:spacing w:line="259" w:lineRule="auto"/>
-              <w:rPr>
-                <w:sz w:val="22"/>
-                <w:szCs w:val="22"/>
-              </w:rPr>
-            </w:pPr>
-            <w:r>
+              <w:ind w:left="360" w:hanging="360"/>
               <w:rPr>
                 <w:rFonts w:ascii="Arial" w:eastAsia="Arial" w:hAnsi="Arial" w:cs="Arial"/>
                 <w:color w:val="000000" w:themeColor="text1"/>
                 <w:sz w:val="16"/>
                 <w:szCs w:val="16"/>
               </w:rPr>
-              <w:t>FGM5540</w:t>
+            </w:pPr>
+            <w:r>
+              <w:rPr>
+                <w:rFonts w:ascii="Arial" w:eastAsia="Arial" w:hAnsi="Arial" w:cs="Arial"/>
+                <w:color w:val="000000" w:themeColor="text1"/>
+                <w:sz w:val="16"/>
+                <w:szCs w:val="16"/>
+              </w:rPr>
+              <w:t>FGM5005</w:t>
             </w:r>
           </w:p>
         </w:tc>
@@ -1041,25 +962,102 @@
                 <w:sz w:val="16"/>
                 <w:szCs w:val="16"/>
               </w:rPr>
-              <w:t>Power supply facilities in the isolated area such as mobile base stations should preferably provide an uninterruptible power supply with capacity for all loading and capable of withstanding primary power supply failures for the duration of likely outages. If that is impossible, a mechanism to provide uninterruptible power to critical equipment should be installed. Batteries may need to be augmented with a private electric generator, especially in isolated areas.</w:t>
-            </w:r>
-          </w:p>
-          <w:p>
-            <w:pPr>
-              <w:rPr>
-                <w:rFonts w:ascii="Arial" w:eastAsia="Arial" w:hAnsi="Arial" w:cs="Arial"/>
-                <w:sz w:val="16"/>
-                <w:szCs w:val="16"/>
-              </w:rPr>
-            </w:pPr>
-            <w:r>
+              <w:t>Secure junction boxes.</w:t>
+            </w:r>
+          </w:p>
+          <w:p>
+            <w:pPr>
               <w:rPr>
                 <w:rFonts w:ascii="Arial" w:eastAsia="Arial" w:hAnsi="Arial" w:cs="Arial"/>
                 <w:color w:val="000000" w:themeColor="text1"/>
                 <w:sz w:val="16"/>
                 <w:szCs w:val="16"/>
               </w:rPr>
-              <w:t xml:space="preserve"> </w:t>
+            </w:pPr>
+            <w:r>
+              <w:rPr>
+                <w:rFonts w:ascii="Arial" w:eastAsia="Arial" w:hAnsi="Arial" w:cs="Arial"/>
+                <w:color w:val="000000" w:themeColor="text1"/>
+                <w:sz w:val="16"/>
+                <w:szCs w:val="16"/>
+              </w:rPr>
+              <w:t>Optical fiber junction boxes / splice closures s</w:t>
+            </w:r>
+            <w:r>
+              <w:rPr>
+                <w:rFonts w:ascii="Arial" w:eastAsia="Arial" w:hAnsi="Arial" w:cs="Arial"/>
+                <w:color w:val="000000" w:themeColor="text1"/>
+                <w:sz w:val="16"/>
+                <w:szCs w:val="16"/>
+              </w:rPr>
+              <w:t>hould only be</w:t>
+            </w:r>
+            <w:r>
+              <w:rPr>
+                <w:rFonts w:ascii="Arial" w:eastAsia="Arial" w:hAnsi="Arial" w:cs="Arial"/>
+                <w:color w:val="000000" w:themeColor="text1"/>
+                <w:sz w:val="16"/>
+                <w:szCs w:val="16"/>
+              </w:rPr>
+              <w:t xml:space="preserve"> accessible to maintenance personnel and maintenance vehicles. A closure should be located away from high traffic or conditions that could cause damage to the closure or injury to personnel. [2] 11.2.3 advocates for cabling security</w:t>
+            </w:r>
+            <w:r>
+              <w:rPr>
+                <w:rFonts w:ascii="Arial" w:eastAsia="Arial" w:hAnsi="Arial" w:cs="Arial"/>
+                <w:color w:val="000000" w:themeColor="text1"/>
+                <w:sz w:val="16"/>
+                <w:szCs w:val="16"/>
+              </w:rPr>
+              <w:t xml:space="preserve">. </w:t>
+            </w:r>
+          </w:p>
+        </w:tc>
+      </w:tr>
+      <w:tr>
+        <w:tc>
+          <w:tcPr>
+            <w:tcW w:w="4680" w:type="dxa"/>
+          </w:tcPr>
+          <w:p>
+            <w:pPr>
+              <w:spacing w:line="259" w:lineRule="auto"/>
+              <w:rPr>
+                <w:rFonts w:ascii="Arial" w:hAnsi="Arial" w:cs="Arial"/>
+                <w:sz w:val="22"/>
+                <w:szCs w:val="22"/>
+              </w:rPr>
+            </w:pPr>
+            <w:r>
+              <w:rPr>
+                <w:rFonts w:ascii="Arial" w:eastAsia="Arial" w:hAnsi="Arial" w:cs="Arial"/>
+                <w:color w:val="000000" w:themeColor="text1"/>
+                <w:sz w:val="16"/>
+                <w:szCs w:val="16"/>
+              </w:rPr>
+              <w:t>FGM5540</w:t>
+            </w:r>
+          </w:p>
+        </w:tc>
+        <w:tc>
+          <w:tcPr>
+            <w:tcW w:w="4680" w:type="dxa"/>
+          </w:tcPr>
+          <w:p>
+            <w:pPr>
+              <w:rPr>
+                <w:rFonts w:ascii="Arial" w:eastAsia="Arial" w:hAnsi="Arial" w:cs="Arial"/>
+                <w:sz w:val="16"/>
+                <w:szCs w:val="16"/>
+              </w:rPr>
+            </w:pPr>
+            <w:r>
+              <w:rPr>
+                <w:rFonts w:ascii="Arial" w:eastAsia="Arial" w:hAnsi="Arial" w:cs="Arial"/>
+                <w:color w:val="000000" w:themeColor="text1"/>
+                <w:sz w:val="16"/>
+                <w:szCs w:val="16"/>
+              </w:rPr>
+              <w:t xml:space="preserve">Power supply facilities in the isolated area such as mobile base stations should preferably provide an uninterruptible power supply with capacity for all loading and capable of withstanding primary power supply failures for the duration of likely outages. If that is impossible, a mechanism to provide uninterruptible power to critical equipment should be installed. Batteries may need to be augmented with a private electric generator, especially in isolated areas. </w:t>
             </w:r>
           </w:p>
         </w:tc>
@@ -1219,7 +1217,17 @@
                 <w:sz w:val="16"/>
                 <w:szCs w:val="16"/>
               </w:rPr>
-              <w:t>Fibers routed between pieces of equipment without proper protection are susceptible to damage, which can critically affect network reliability. The fiber cable management system should therefore ensure that every fiber is protected from physical damage.</w:t>
+              <w:t xml:space="preserve">Fibers routed between pieces of equipment without proper protection are susceptible to damage, which can critically affect network reliability. The fiber cable management system </w:t>
+            </w:r>
+            <w:r>
+              <w:rPr>
+                <w:rFonts w:ascii="Arial" w:eastAsia="Arial" w:hAnsi="Arial" w:cs="Arial"/>
+                <w:color w:val="000000" w:themeColor="text1"/>
+                <w:sz w:val="16"/>
+                <w:szCs w:val="16"/>
+              </w:rPr>
+              <w:lastRenderedPageBreak/>
+              <w:t>should therefore ensure that every fiber is protected from physical damage.</w:t>
             </w:r>
           </w:p>
           <w:p>
@@ -1262,6 +1270,7 @@
                 <w:sz w:val="16"/>
                 <w:szCs w:val="16"/>
               </w:rPr>
+              <w:lastRenderedPageBreak/>
               <w:t xml:space="preserve"> Unprotected junction boxes</w:t>
             </w:r>
           </w:p>
@@ -2160,11 +2169,11 @@
       <w:r>
         <w:instrText xml:space="preserve"> HYPERLINK "mailto:mvanderveen@mitre.org" </w:instrText>
       </w:r>
-      <w:bookmarkStart w:id="3" w:name="_@_5F9616E328164780BE4391D1FCC4556BZ"/>
+      <w:bookmarkStart w:id="8" w:name="_@_5F9616E328164780BE4391D1FCC4556BZ"/>
       <w:r>
         <w:fldChar w:fldCharType="separate"/>
       </w:r>
-      <w:bookmarkEnd w:id="3"/>
+      <w:bookmarkEnd w:id="8"/>
       <w:r>
         <w:rPr>
           <w:rStyle w:val="Mention"/>
@@ -2193,6 +2202,107 @@
       </w:r>
       <w:r>
         <w:t>Probably because there are all FGM5005. So I combined them.</w:t>
+      </w:r>
+    </w:p>
+  </w:comment>
+  <w:comment w:id="3" w:author="Dr. Surajit Dey" w:date="2022-10-10T10:58:00Z" w:initials="DSD">
+    <w:p>
+      <w:pPr>
+        <w:pStyle w:val="CommentText"/>
+      </w:pPr>
+      <w:r>
+        <w:rPr>
+          <w:rStyle w:val="CommentReference"/>
+        </w:rPr>
+        <w:annotationRef/>
+      </w:r>
+      <w:r>
+        <w:fldChar w:fldCharType="begin"/>
+      </w:r>
+      <w:r>
+        <w:instrText xml:space="preserve"> HYPERLINK "mailto:mvanderveen@mitre.org" </w:instrText>
+      </w:r>
+      <w:bookmarkStart w:id="9" w:name="_@_5C64FDF89EFD481D8081CF7A400AEA37Z"/>
+      <w:r>
+        <w:fldChar w:fldCharType="separate"/>
+      </w:r>
+      <w:bookmarkEnd w:id="9"/>
+      <w:r>
+        <w:rPr>
+          <w:rStyle w:val="Mention"/>
+          <w:noProof/>
+        </w:rPr>
+        <w:t>@Dr. Michaela Vanderveen</w:t>
+      </w:r>
+      <w:r>
+        <w:fldChar w:fldCharType="end"/>
+      </w:r>
+      <w:r>
+        <w:t xml:space="preserve"> web page does not show this mitigation now.</w:t>
+      </w:r>
+    </w:p>
+  </w:comment>
+  <w:comment w:id="4" w:author="Dr. Surajit Dey" w:date="2022-12-14T17:02:00Z" w:initials="DSD">
+    <w:p>
+      <w:pPr>
+        <w:pStyle w:val="CommentText"/>
+      </w:pPr>
+      <w:r>
+        <w:rPr>
+          <w:rStyle w:val="CommentReference"/>
+        </w:rPr>
+        <w:annotationRef/>
+      </w:r>
+      <w:r>
+        <w:t>FiGHT page shows only 5540 in the mitigation section.</w:t>
+      </w:r>
+    </w:p>
+  </w:comment>
+  <w:comment w:id="5" w:author="Dr. Surajit Dey" w:date="2022-12-29T14:55:00Z" w:initials="DSD">
+    <w:p>
+      <w:pPr>
+        <w:pStyle w:val="CommentText"/>
+      </w:pPr>
+      <w:r>
+        <w:rPr>
+          <w:rStyle w:val="CommentReference"/>
+        </w:rPr>
+        <w:annotationRef/>
+      </w:r>
+      <w:r>
+        <w:t>Opened a gitlab issue for this.</w:t>
+      </w:r>
+    </w:p>
+  </w:comment>
+  <w:comment w:id="6" w:author="M. Vanderveen" w:date="2023-07-20T08:46:00Z" w:initials="MV">
+    <w:p>
+      <w:pPr>
+        <w:pStyle w:val="CommentText"/>
+      </w:pPr>
+      <w:r>
+        <w:rPr>
+          <w:rStyle w:val="CommentReference"/>
+        </w:rPr>
+        <w:annotationRef/>
+      </w:r>
+      <w:r>
+        <w:t>This mitigation was not showing at all, tried to remove list formatting.</w:t>
+      </w:r>
+    </w:p>
+  </w:comment>
+  <w:comment w:id="7" w:author="M. Vanderveen" w:date="2023-07-20T13:12:00Z" w:initials="MV">
+    <w:p>
+      <w:pPr>
+        <w:pStyle w:val="CommentText"/>
+      </w:pPr>
+      <w:r>
+        <w:rPr>
+          <w:rStyle w:val="CommentReference"/>
+        </w:rPr>
+        <w:annotationRef/>
+      </w:r>
+      <w:r>
+        <w:t>Didn't work. I got it to work for the first paragraph. So I decided to split these 3 bullets into 3 rows, actually, only 2 rows, which have to do with cabling. The other 5005 mitigation was more general and it's contained in all other peer subtechniques.</w:t>
       </w:r>
     </w:p>
   </w:comment>
@@ -2202,8 +2312,13 @@
 <file path=word/commentsExtended.xml><?xml version="1.0" encoding="utf-8"?>
 <w15:commentsEx xmlns:wpc="http://schemas.microsoft.com/office/word/2010/wordprocessingCanvas" xmlns:cx="http://schemas.microsoft.com/office/drawing/2014/chartex" xmlns:cx1="http://schemas.microsoft.com/office/drawing/2015/9/8/chartex" xmlns:cx2="http://schemas.microsoft.com/office/drawing/2015/10/21/chartex" xmlns:cx3="http://schemas.microsoft.com/office/drawing/2016/5/9/chartex" xmlns:cx4="http://schemas.microsoft.com/office/drawing/2016/5/10/chartex" xmlns:cx5="http://schemas.microsoft.com/office/drawing/2016/5/11/chartex" xmlns:cx6="http://schemas.microsoft.com/office/drawing/2016/5/12/chartex" xmlns:cx7="http://schemas.microsoft.com/office/drawing/2016/5/13/chartex" xmlns:cx8="http://schemas.microsoft.com/office/drawing/2016/5/14/chartex" xmlns:mc="http://schemas.openxmlformats.org/markup-compatibility/2006" xmlns:aink="http://schemas.microsoft.com/office/drawing/2016/ink" xmlns:am3d="http://schemas.microsoft.com/office/drawing/2017/model3d" xmlns:o="urn:schemas-microsoft-com:office:office" xmlns:oel="http://schemas.microsoft.com/office/2019/extlst" xmlns:r="http://schemas.openxmlformats.org/officeDocument/2006/relationships" xmlns:m="http://schemas.openxmlformats.org/officeDocument/2006/math" xmlns:v="urn:schemas-microsoft-com:vml" xmlns:wp14="http://schemas.microsoft.com/office/word/2010/wordprocessingDrawing" xmlns:wp="http://schemas.openxmlformats.org/drawingml/2006/wordprocessingDrawing" xmlns:w10="urn:schemas-microsoft-com:office:word" xmlns:w="http://schemas.openxmlformats.org/wordprocessingml/2006/main" xmlns:w14="http://schemas.microsoft.com/office/word/2010/wordml" xmlns:w15="http://schemas.microsoft.com/office/word/2012/wordml" xmlns:w16cex="http://schemas.microsoft.com/office/word/2018/wordml/cex" xmlns:w16cid="http://schemas.microsoft.com/office/word/2016/wordml/cid" xmlns:w16="http://schemas.microsoft.com/office/word/2018/wordml" xmlns:w16sdtdh="http://schemas.microsoft.com/office/word/2020/wordml/sdtdatahash" xmlns:w16se="http://schemas.microsoft.com/office/word/2015/wordml/symex" xmlns:wpg="http://schemas.microsoft.com/office/word/2010/wordprocessingGroup" xmlns:wpi="http://schemas.microsoft.com/office/word/2010/wordprocessingInk" xmlns:wne="http://schemas.microsoft.com/office/word/2006/wordml" xmlns:wps="http://schemas.microsoft.com/office/word/2010/wordprocessingShape" mc:Ignorable="w14 w15 w16se w16cid w16 w16cex w16sdtdh wp14">
   <w15:commentEx w15:paraId="7C38577A" w15:done="0"/>
-  <w15:commentEx w15:paraId="59797970" w15:done="0"/>
-  <w15:commentEx w15:paraId="084D50CF" w15:paraIdParent="59797970" w15:done="0"/>
+  <w15:commentEx w15:paraId="59797970" w15:done="1"/>
+  <w15:commentEx w15:paraId="084D50CF" w15:paraIdParent="59797970" w15:done="1"/>
+  <w15:commentEx w15:paraId="5CBF3A19" w15:paraIdParent="59797970" w15:done="1"/>
+  <w15:commentEx w15:paraId="2093FB10" w15:paraIdParent="59797970" w15:done="1"/>
+  <w15:commentEx w15:paraId="15A11654" w15:paraIdParent="59797970" w15:done="1"/>
+  <w15:commentEx w15:paraId="51164984" w15:done="0"/>
+  <w15:commentEx w15:paraId="089E3897" w15:paraIdParent="51164984" w15:done="0"/>
 </w15:commentsEx>
 </file>
 
@@ -2212,6 +2327,11 @@
   <w16cex:commentExtensible w16cex:durableId="26646E52" w16cex:dateUtc="2022-06-07T22:31:00Z"/>
   <w16cex:commentExtensible w16cex:durableId="26B74287" w16cex:dateUtc="2022-08-29T17:49:00Z"/>
   <w16cex:commentExtensible w16cex:durableId="26D692F6" w16cex:dateUtc="2022-09-22T14:53:00Z"/>
+  <w16cex:commentExtensible w16cex:durableId="26EE7962" w16cex:dateUtc="2022-10-10T14:58:00Z"/>
+  <w16cex:commentExtensible w16cex:durableId="27448029" w16cex:dateUtc="2022-12-14T22:02:00Z"/>
+  <w16cex:commentExtensible w16cex:durableId="275828FE" w16cex:dateUtc="2022-12-29T19:55:00Z"/>
+  <w16cex:commentExtensible w16cex:durableId="286372E0" w16cex:dateUtc="2023-07-20T15:46:00Z"/>
+  <w16cex:commentExtensible w16cex:durableId="2863B139" w16cex:dateUtc="2023-07-20T20:12:00Z"/>
 </w16cex:commentsExtensible>
 </file>
 
@@ -2220,6 +2340,11 @@
   <w16cid:commentId w16cid:paraId="7C38577A" w16cid:durableId="26646E52"/>
   <w16cid:commentId w16cid:paraId="59797970" w16cid:durableId="26B74287"/>
   <w16cid:commentId w16cid:paraId="084D50CF" w16cid:durableId="26D692F6"/>
+  <w16cid:commentId w16cid:paraId="5CBF3A19" w16cid:durableId="26EE7962"/>
+  <w16cid:commentId w16cid:paraId="2093FB10" w16cid:durableId="27448029"/>
+  <w16cid:commentId w16cid:paraId="15A11654" w16cid:durableId="275828FE"/>
+  <w16cid:commentId w16cid:paraId="51164984" w16cid:durableId="286372E0"/>
+  <w16cid:commentId w16cid:paraId="089E3897" w16cid:durableId="2863B139"/>
 </w16cid:commentsIds>
 </file>
 
@@ -4216,8 +4341,17 @@
 </file>
 
 <file path=customXml/item2.xml><?xml version="1.0" encoding="utf-8"?>
-<ct:contentTypeSchema xmlns:ct="http://schemas.microsoft.com/office/2006/metadata/contentType" xmlns:ma="http://schemas.microsoft.com/office/2006/metadata/properties/metaAttributes" ct:_="" ma:_="" ma:contentTypeName="Document" ma:contentTypeID="0x010100A52D40E1BEFB2F47B4F24C2B78FB4497" ma:contentTypeVersion="12" ma:contentTypeDescription="Create a new document." ma:contentTypeScope="" ma:versionID="e0f03fae5b9e364343d8bc54dc1051f4">
-  <xsd:schema xmlns:xsd="http://www.w3.org/2001/XMLSchema" xmlns:xs="http://www.w3.org/2001/XMLSchema" xmlns:p="http://schemas.microsoft.com/office/2006/metadata/properties" xmlns:ns2="b301dc1f-765b-48ad-b892-df54f4ee939f" xmlns:ns3="0f673578-062f-42cf-8580-49b16be5d89d" xmlns:ns4="b5a44311-ed64-4a72-909f-c9dc6973bde2" targetNamespace="http://schemas.microsoft.com/office/2006/metadata/properties" ma:root="true" ma:fieldsID="fd8fa75e32cc78ec28556ebe7d97c1f2" ns2:_="" ns3:_="" ns4:_="">
+<?mso-contentType ?>
+<FormTemplates xmlns="http://schemas.microsoft.com/sharepoint/v3/contenttype/forms">
+  <Display>DocumentLibraryForm</Display>
+  <Edit>DocumentLibraryForm</Edit>
+  <New>DocumentLibraryForm</New>
+</FormTemplates>
+</file>
+
+<file path=customXml/item3.xml><?xml version="1.0" encoding="utf-8"?>
+<ct:contentTypeSchema xmlns:ct="http://schemas.microsoft.com/office/2006/metadata/contentType" xmlns:ma="http://schemas.microsoft.com/office/2006/metadata/properties/metaAttributes" ct:_="" ma:_="" ma:contentTypeName="Document" ma:contentTypeID="0x010100A52D40E1BEFB2F47B4F24C2B78FB4497" ma:contentTypeVersion="13" ma:contentTypeDescription="Create a new document." ma:contentTypeScope="" ma:versionID="76ac98d7c0ea8ebfa1e3eca549f30231">
+  <xsd:schema xmlns:xsd="http://www.w3.org/2001/XMLSchema" xmlns:xs="http://www.w3.org/2001/XMLSchema" xmlns:p="http://schemas.microsoft.com/office/2006/metadata/properties" xmlns:ns2="b301dc1f-765b-48ad-b892-df54f4ee939f" xmlns:ns3="0f673578-062f-42cf-8580-49b16be5d89d" xmlns:ns4="b5a44311-ed64-4a72-909f-c9dc6973bde2" targetNamespace="http://schemas.microsoft.com/office/2006/metadata/properties" ma:root="true" ma:fieldsID="cad347852dcf6ca16b549100e879ea68" ns2:_="" ns3:_="" ns4:_="">
     <xsd:import namespace="b301dc1f-765b-48ad-b892-df54f4ee939f"/>
     <xsd:import namespace="0f673578-062f-42cf-8580-49b16be5d89d"/>
     <xsd:import namespace="b5a44311-ed64-4a72-909f-c9dc6973bde2"/>
@@ -4237,6 +4371,7 @@
                 <xsd:element ref="ns2:lcf76f155ced4ddcb4097134ff3c332f" minOccurs="0"/>
                 <xsd:element ref="ns4:TaxCatchAll" minOccurs="0"/>
                 <xsd:element ref="ns2:MediaServiceDateTaken" minOccurs="0"/>
+                <xsd:element ref="ns2:MediaLengthInSeconds" minOccurs="0"/>
               </xsd:all>
             </xsd:complexType>
           </xsd:element>
@@ -4284,6 +4419,11 @@
     <xsd:element name="MediaServiceDateTaken" ma:index="18" nillable="true" ma:displayName="MediaServiceDateTaken" ma:hidden="true" ma:internalName="MediaServiceDateTaken" ma:readOnly="true">
       <xsd:simpleType>
         <xsd:restriction base="dms:Text"/>
+      </xsd:simpleType>
+    </xsd:element>
+    <xsd:element name="MediaLengthInSeconds" ma:index="19" nillable="true" ma:displayName="MediaLengthInSeconds" ma:hidden="true" ma:internalName="MediaLengthInSeconds" ma:readOnly="true">
+      <xsd:simpleType>
+        <xsd:restriction base="dms:Unknown"/>
       </xsd:simpleType>
     </xsd:element>
   </xsd:schema>
@@ -4431,50 +4571,32 @@
 </ct:contentTypeSchema>
 </file>
 
-<file path=customXml/item3.xml><?xml version="1.0" encoding="utf-8"?>
-<?mso-contentType ?>
-<FormTemplates xmlns="http://schemas.microsoft.com/sharepoint/v3/contenttype/forms">
-  <Display>DocumentLibraryForm</Display>
-  <Edit>DocumentLibraryForm</Edit>
-  <New>DocumentLibraryForm</New>
-</FormTemplates>
-</file>
-
 <file path=customXml/itemProps1.xml><?xml version="1.0" encoding="utf-8"?>
 <ds:datastoreItem xmlns:ds="http://schemas.openxmlformats.org/officeDocument/2006/customXml" ds:itemID="{148314D6-24B4-420B-833D-0DED6D52AB27}">
   <ds:schemaRefs>
+    <ds:schemaRef ds:uri="0f673578-062f-42cf-8580-49b16be5d89d"/>
+    <ds:schemaRef ds:uri="http://schemas.microsoft.com/office/2006/documentManagement/types"/>
+    <ds:schemaRef ds:uri="http://purl.org/dc/terms/"/>
+    <ds:schemaRef ds:uri="b5a44311-ed64-4a72-909f-c9dc6973bde2"/>
     <ds:schemaRef ds:uri="http://schemas.microsoft.com/office/2006/metadata/properties"/>
+    <ds:schemaRef ds:uri="http://www.w3.org/XML/1998/namespace"/>
+    <ds:schemaRef ds:uri="http://purl.org/dc/dcmitype/"/>
     <ds:schemaRef ds:uri="http://schemas.microsoft.com/office/infopath/2007/PartnerControls"/>
-    <ds:schemaRef ds:uri="b5a44311-ed64-4a72-909f-c9dc6973bde2"/>
+    <ds:schemaRef ds:uri="http://schemas.openxmlformats.org/package/2006/metadata/core-properties"/>
     <ds:schemaRef ds:uri="b301dc1f-765b-48ad-b892-df54f4ee939f"/>
+    <ds:schemaRef ds:uri="http://purl.org/dc/elements/1.1/"/>
   </ds:schemaRefs>
 </ds:datastoreItem>
 </file>
 
 <file path=customXml/itemProps2.xml><?xml version="1.0" encoding="utf-8"?>
-<ds:datastoreItem xmlns:ds="http://schemas.openxmlformats.org/officeDocument/2006/customXml" ds:itemID="{CFFD99E3-6955-4819-B1B2-E1B7997A0711}">
+<ds:datastoreItem xmlns:ds="http://schemas.openxmlformats.org/officeDocument/2006/customXml" ds:itemID="{1A64B733-6C45-462D-9EE7-37FD69F87295}">
   <ds:schemaRefs>
-    <ds:schemaRef ds:uri="http://schemas.microsoft.com/office/2006/metadata/contentType"/>
-    <ds:schemaRef ds:uri="http://schemas.microsoft.com/office/2006/metadata/properties/metaAttributes"/>
-    <ds:schemaRef ds:uri="http://www.w3.org/2001/XMLSchema"/>
-    <ds:schemaRef ds:uri="http://schemas.microsoft.com/office/2006/metadata/properties"/>
-    <ds:schemaRef ds:uri="b301dc1f-765b-48ad-b892-df54f4ee939f"/>
-    <ds:schemaRef ds:uri="0f673578-062f-42cf-8580-49b16be5d89d"/>
-    <ds:schemaRef ds:uri="b5a44311-ed64-4a72-909f-c9dc6973bde2"/>
-    <ds:schemaRef ds:uri="http://schemas.microsoft.com/office/2006/documentManagement/types"/>
-    <ds:schemaRef ds:uri="http://schemas.microsoft.com/office/infopath/2007/PartnerControls"/>
-    <ds:schemaRef ds:uri="http://schemas.openxmlformats.org/package/2006/metadata/core-properties"/>
-    <ds:schemaRef ds:uri="http://purl.org/dc/elements/1.1/"/>
-    <ds:schemaRef ds:uri="http://purl.org/dc/terms/"/>
-    <ds:schemaRef ds:uri="http://schemas.microsoft.com/internal/obd"/>
+    <ds:schemaRef ds:uri="http://schemas.microsoft.com/sharepoint/v3/contenttype/forms"/>
   </ds:schemaRefs>
 </ds:datastoreItem>
 </file>
 
 <file path=customXml/itemProps3.xml><?xml version="1.0" encoding="utf-8"?>
-<ds:datastoreItem xmlns:ds="http://schemas.openxmlformats.org/officeDocument/2006/customXml" ds:itemID="{1A64B733-6C45-462D-9EE7-37FD69F87295}">
-  <ds:schemaRefs>
-    <ds:schemaRef ds:uri="http://schemas.microsoft.com/sharepoint/v3/contenttype/forms"/>
-  </ds:schemaRefs>
-</ds:datastoreItem>
+<ds:datastoreItem xmlns:ds="http://schemas.openxmlformats.org/officeDocument/2006/customXml" ds:itemID="{6478BF2C-8AB1-4577-AAD3-EC4D1A8FD5B9}"/>
 </file>